--- a/ReadMe Documentation.docx
+++ b/ReadMe Documentation.docx
@@ -1,6 +1,6 @@
 
 <file path=word/document.xml><?xml version="1.0" encoding="utf-8"?>
-<w:document xmlns:wpc="http://schemas.microsoft.com/office/word/2010/wordprocessingCanvas" xmlns:cx="http://schemas.microsoft.com/office/drawing/2014/chartex" xmlns:cx1="http://schemas.microsoft.com/office/drawing/2015/9/8/chartex" xmlns:cx2="http://schemas.microsoft.com/office/drawing/2015/10/21/chartex" xmlns:cx3="http://schemas.microsoft.com/office/drawing/2016/5/9/chartex" xmlns:cx4="http://schemas.microsoft.com/office/drawing/2016/5/10/chartex" xmlns:cx5="http://schemas.microsoft.com/office/drawing/2016/5/11/chartex" xmlns:cx6="http://schemas.microsoft.com/office/drawing/2016/5/12/chartex" xmlns:cx7="http://schemas.microsoft.com/office/drawing/2016/5/13/chartex" xmlns:cx8="http://schemas.microsoft.com/office/drawing/2016/5/14/chartex" xmlns:mc="http://schemas.openxmlformats.org/markup-compatibility/2006" xmlns:aink="http://schemas.microsoft.com/office/drawing/2016/ink" xmlns:am3d="http://schemas.microsoft.com/office/drawing/2017/model3d" xmlns:o="urn:schemas-microsoft-com:office:office" xmlns:r="http://schemas.openxmlformats.org/officeDocument/2006/relationships" xmlns:m="http://schemas.openxmlformats.org/officeDocument/2006/math" xmlns:v="urn:schemas-microsoft-com:vml" xmlns:wp14="http://schemas.microsoft.com/office/word/2010/wordprocessingDrawing" xmlns:wp="http://schemas.openxmlformats.org/drawingml/2006/wordprocessingDrawing" xmlns:w10="urn:schemas-microsoft-com:office:word" xmlns:w="http://schemas.openxmlformats.org/wordprocessingml/2006/main" xmlns:w14="http://schemas.microsoft.com/office/word/2010/wordml" xmlns:w15="http://schemas.microsoft.com/office/word/2012/wordml" xmlns:w16cex="http://schemas.microsoft.com/office/word/2018/wordml/cex" xmlns:w16cid="http://schemas.microsoft.com/office/word/2016/wordml/cid" xmlns:w16="http://schemas.microsoft.com/office/word/2018/wordml" xmlns:w16se="http://schemas.microsoft.com/office/word/2015/wordml/symex" xmlns:wpg="http://schemas.microsoft.com/office/word/2010/wordprocessingGroup" xmlns:wpi="http://schemas.microsoft.com/office/word/2010/wordprocessingInk" xmlns:wne="http://schemas.microsoft.com/office/word/2006/wordml" xmlns:wps="http://schemas.microsoft.com/office/word/2010/wordprocessingShape" mc:Ignorable="w14 w15 w16se w16cid w16 w16cex wp14">
+<w:document xmlns:wpc="http://schemas.microsoft.com/office/word/2010/wordprocessingCanvas" xmlns:cx="http://schemas.microsoft.com/office/drawing/2014/chartex" xmlns:cx1="http://schemas.microsoft.com/office/drawing/2015/9/8/chartex" xmlns:cx2="http://schemas.microsoft.com/office/drawing/2015/10/21/chartex" xmlns:cx3="http://schemas.microsoft.com/office/drawing/2016/5/9/chartex" xmlns:cx4="http://schemas.microsoft.com/office/drawing/2016/5/10/chartex" xmlns:cx5="http://schemas.microsoft.com/office/drawing/2016/5/11/chartex" xmlns:cx6="http://schemas.microsoft.com/office/drawing/2016/5/12/chartex" xmlns:cx7="http://schemas.microsoft.com/office/drawing/2016/5/13/chartex" xmlns:cx8="http://schemas.microsoft.com/office/drawing/2016/5/14/chartex" xmlns:mc="http://schemas.openxmlformats.org/markup-compatibility/2006" xmlns:aink="http://schemas.microsoft.com/office/drawing/2016/ink" xmlns:am3d="http://schemas.microsoft.com/office/drawing/2017/model3d" xmlns:o="urn:schemas-microsoft-com:office:office" xmlns:r="http://schemas.openxmlformats.org/officeDocument/2006/relationships" xmlns:m="http://schemas.openxmlformats.org/officeDocument/2006/math" xmlns:v="urn:schemas-microsoft-com:vml" xmlns:wp14="http://schemas.microsoft.com/office/word/2010/wordprocessingDrawing" xmlns:wp="http://schemas.openxmlformats.org/drawingml/2006/wordprocessingDrawing" xmlns:w10="urn:schemas-microsoft-com:office:word" xmlns:w="http://schemas.openxmlformats.org/wordprocessingml/2006/main" xmlns:w14="http://schemas.microsoft.com/office/word/2010/wordml" xmlns:w15="http://schemas.microsoft.com/office/word/2012/wordml" xmlns:w16cex="http://schemas.microsoft.com/office/word/2018/wordml/cex" xmlns:w16cid="http://schemas.microsoft.com/office/word/2016/wordml/cid" xmlns:w16="http://schemas.microsoft.com/office/word/2018/wordml" xmlns:w16sdtdh="http://schemas.microsoft.com/office/word/2020/wordml/sdtdatahash" xmlns:w16se="http://schemas.microsoft.com/office/word/2015/wordml/symex" xmlns:wpg="http://schemas.microsoft.com/office/word/2010/wordprocessingGroup" xmlns:wpi="http://schemas.microsoft.com/office/word/2010/wordprocessingInk" xmlns:wne="http://schemas.microsoft.com/office/word/2006/wordml" xmlns:wps="http://schemas.microsoft.com/office/word/2010/wordprocessingShape" mc:Ignorable="w14 w15 w16se w16cid w16 w16cex w16sdtdh wp14">
   <w:body>
     <w:p>
       <w:r>
@@ -11,6 +11,9 @@
       </w:r>
       <w:r>
         <w:t>Demo</w:t>
+      </w:r>
+      <w:r>
+        <w:t xml:space="preserve"> (Rogers, Al Husseini et al., Circ Res 2021)</w:t>
       </w:r>
     </w:p>
     <w:p/>
@@ -128,11 +131,29 @@
         <w:t xml:space="preserve">main </w:t>
       </w:r>
       <w:r>
-        <w:t>code is presented in a Jupyter notebook format (</w:t>
-      </w:r>
-      <w:r>
-        <w:t>.ipynb</w:t>
-      </w:r>
+        <w:t xml:space="preserve">code is presented in a </w:t>
+      </w:r>
+      <w:proofErr w:type="spellStart"/>
+      <w:r>
+        <w:t>Jupyter</w:t>
+      </w:r>
+      <w:proofErr w:type="spellEnd"/>
+      <w:r>
+        <w:t xml:space="preserve"> notebook format </w:t>
+      </w:r>
+      <w:proofErr w:type="gramStart"/>
+      <w:r>
+        <w:t>(</w:t>
+      </w:r>
+      <w:r>
+        <w:t>.</w:t>
+      </w:r>
+      <w:proofErr w:type="spellStart"/>
+      <w:r>
+        <w:t>ipynb</w:t>
+      </w:r>
+      <w:proofErr w:type="spellEnd"/>
+      <w:proofErr w:type="gramEnd"/>
       <w:r>
         <w:t xml:space="preserve">). The code provides information for all the steps and the functions that are used in the result. Comments are provided </w:t>
       </w:r>
@@ -157,17 +178,40 @@
       <w:r>
         <w:t>main code is saved in “</w:t>
       </w:r>
-      <w:r>
-        <w:t>Code_for_manuscript_submission.ipynb</w:t>
-      </w:r>
-      <w:r>
-        <w:t>” as jupyter notebook</w:t>
+      <w:proofErr w:type="spellStart"/>
+      <w:r>
+        <w:t>Code_for_manuscript_</w:t>
+      </w:r>
+      <w:proofErr w:type="gramStart"/>
+      <w:r>
+        <w:t>submission.ipynb</w:t>
+      </w:r>
+      <w:proofErr w:type="spellEnd"/>
+      <w:proofErr w:type="gramEnd"/>
+      <w:r>
+        <w:t xml:space="preserve">” as </w:t>
+      </w:r>
+      <w:proofErr w:type="spellStart"/>
+      <w:r>
+        <w:t>jupyter</w:t>
+      </w:r>
+      <w:proofErr w:type="spellEnd"/>
+      <w:r>
+        <w:t xml:space="preserve"> notebook</w:t>
       </w:r>
       <w:r>
         <w:t xml:space="preserve"> in the Code folder</w:t>
       </w:r>
       <w:r>
-        <w:t>. The rest of the functions are helper functions saved as a .py file.</w:t>
+        <w:t>. The rest of the functions are helper functions saved as a .</w:t>
+      </w:r>
+      <w:proofErr w:type="spellStart"/>
+      <w:r>
+        <w:t>py</w:t>
+      </w:r>
+      <w:proofErr w:type="spellEnd"/>
+      <w:r>
+        <w:t xml:space="preserve"> file.</w:t>
       </w:r>
       <w:r>
         <w:t xml:space="preserve"> Th</w:t>
@@ -244,8 +288,21 @@
           <w:numId w:val="7"/>
         </w:numPr>
       </w:pPr>
-      <w:r>
-        <w:t>Demo_Code.ipynb: Jupyter notebook to run demo. Running this demo will sh</w:t>
+      <w:proofErr w:type="spellStart"/>
+      <w:r>
+        <w:t>Demo_Code.ipynb</w:t>
+      </w:r>
+      <w:proofErr w:type="spellEnd"/>
+      <w:r>
+        <w:t xml:space="preserve">: </w:t>
+      </w:r>
+      <w:proofErr w:type="spellStart"/>
+      <w:r>
+        <w:t>Jupyter</w:t>
+      </w:r>
+      <w:proofErr w:type="spellEnd"/>
+      <w:r>
+        <w:t xml:space="preserve"> notebook to run demo. Running this demo will sh</w:t>
       </w:r>
       <w:r>
         <w:t>ow results from the sample dataset provided.</w:t>
@@ -295,11 +352,32 @@
           <w:numId w:val="7"/>
         </w:numPr>
       </w:pPr>
-      <w:r>
-        <w:t>Mortality_labels_demo &amp; Mortality_tsfresh_features_demo: input and true output for model (Mortality).</w:t>
-      </w:r>
-      <w:r>
-        <w:t xml:space="preserve"> First 5 digit contain patient ID, and last 4 digits contain beat ID.</w:t>
+      <w:proofErr w:type="spellStart"/>
+      <w:r>
+        <w:t>Mortality_labels_demo</w:t>
+      </w:r>
+      <w:proofErr w:type="spellEnd"/>
+      <w:r>
+        <w:t xml:space="preserve"> &amp; </w:t>
+      </w:r>
+      <w:proofErr w:type="spellStart"/>
+      <w:r>
+        <w:t>Mortality_tsfresh_features_demo</w:t>
+      </w:r>
+      <w:proofErr w:type="spellEnd"/>
+      <w:r>
+        <w:t>: input and true output for model (Mortality).</w:t>
+      </w:r>
+      <w:r>
+        <w:t xml:space="preserve"> First 5 </w:t>
+      </w:r>
+      <w:proofErr w:type="gramStart"/>
+      <w:r>
+        <w:t>digit</w:t>
+      </w:r>
+      <w:proofErr w:type="gramEnd"/>
+      <w:r>
+        <w:t xml:space="preserve"> contain patient ID, and last 4 digits contain beat ID.</w:t>
       </w:r>
     </w:p>
     <w:p>
@@ -310,8 +388,21 @@
           <w:numId w:val="7"/>
         </w:numPr>
       </w:pPr>
-      <w:r>
-        <w:t>VTVF_labels_demo &amp; VTVF_tsfresh_features_demo: input and true output for model (VTVF).</w:t>
+      <w:proofErr w:type="spellStart"/>
+      <w:r>
+        <w:t>VTVF_labels_demo</w:t>
+      </w:r>
+      <w:proofErr w:type="spellEnd"/>
+      <w:r>
+        <w:t xml:space="preserve"> &amp; </w:t>
+      </w:r>
+      <w:proofErr w:type="spellStart"/>
+      <w:r>
+        <w:t>VTVF_tsfresh_features_demo</w:t>
+      </w:r>
+      <w:proofErr w:type="spellEnd"/>
+      <w:r>
+        <w:t>: input and true output for model (VTVF).</w:t>
       </w:r>
     </w:p>
     <w:p>
@@ -326,7 +417,23 @@
         <w:t>demo_data_20191219.npz</w:t>
       </w:r>
       <w:r>
-        <w:t>: numpy (.npz) file that has the voltage-timeseries MAPs</w:t>
+        <w:t xml:space="preserve">: </w:t>
+      </w:r>
+      <w:proofErr w:type="spellStart"/>
+      <w:r>
+        <w:t>numpy</w:t>
+      </w:r>
+      <w:proofErr w:type="spellEnd"/>
+      <w:r>
+        <w:t xml:space="preserve"> (.</w:t>
+      </w:r>
+      <w:proofErr w:type="spellStart"/>
+      <w:r>
+        <w:t>npz</w:t>
+      </w:r>
+      <w:proofErr w:type="spellEnd"/>
+      <w:r>
+        <w:t>) file that has the voltage-timeseries MAPs</w:t>
       </w:r>
       <w:r>
         <w:t>. Each point is 1msec apart and the values are voltages in mV.</w:t>
@@ -391,7 +498,15 @@
         <w:t xml:space="preserve">l </w:t>
       </w:r>
       <w:r>
-        <w:t xml:space="preserve">Core i9-9900K CPU @3.6Ghz, 3600 Mhz, </w:t>
+        <w:t xml:space="preserve">Core i9-9900K CPU @3.6Ghz, 3600 </w:t>
+      </w:r>
+      <w:proofErr w:type="spellStart"/>
+      <w:r>
+        <w:t>Mhz</w:t>
+      </w:r>
+      <w:proofErr w:type="spellEnd"/>
+      <w:r>
+        <w:t xml:space="preserve">, </w:t>
       </w:r>
       <w:r>
         <w:t>8</w:t>
@@ -441,11 +556,16 @@
           <w:numId w:val="6"/>
         </w:numPr>
       </w:pPr>
+      <w:proofErr w:type="spellStart"/>
       <w:r>
         <w:t>n</w:t>
       </w:r>
       <w:r>
-        <w:t>umpy 1.17.3</w:t>
+        <w:t>umpy</w:t>
+      </w:r>
+      <w:proofErr w:type="spellEnd"/>
+      <w:r>
+        <w:t xml:space="preserve"> 1.17.3</w:t>
       </w:r>
     </w:p>
     <w:p>
@@ -481,7 +601,15 @@
         <w:t>s</w:t>
       </w:r>
       <w:r>
-        <w:t>-datareader 0.8.0</w:t>
+        <w:t>-</w:t>
+      </w:r>
+      <w:proofErr w:type="spellStart"/>
+      <w:r>
+        <w:t>datareader</w:t>
+      </w:r>
+      <w:proofErr w:type="spellEnd"/>
+      <w:r>
+        <w:t xml:space="preserve"> 0.8.0</w:t>
       </w:r>
     </w:p>
     <w:p>
@@ -507,11 +635,16 @@
           <w:numId w:val="6"/>
         </w:numPr>
       </w:pPr>
+      <w:proofErr w:type="spellStart"/>
       <w:r>
         <w:t>s</w:t>
       </w:r>
       <w:r>
-        <w:t>cipy 1.3.1</w:t>
+        <w:t>cipy</w:t>
+      </w:r>
+      <w:proofErr w:type="spellEnd"/>
+      <w:r>
+        <w:t xml:space="preserve"> 1.3.1</w:t>
       </w:r>
     </w:p>
     <w:p>
@@ -522,11 +655,16 @@
           <w:numId w:val="6"/>
         </w:numPr>
       </w:pPr>
+      <w:proofErr w:type="spellStart"/>
       <w:r>
         <w:t>t</w:t>
       </w:r>
       <w:r>
-        <w:t>sfresh 0.12.0</w:t>
+        <w:t>sfresh</w:t>
+      </w:r>
+      <w:proofErr w:type="spellEnd"/>
+      <w:r>
+        <w:t xml:space="preserve"> 0.12.0</w:t>
       </w:r>
     </w:p>
     <w:p>
@@ -537,11 +675,16 @@
           <w:numId w:val="6"/>
         </w:numPr>
       </w:pPr>
+      <w:proofErr w:type="spellStart"/>
       <w:r>
         <w:t>x</w:t>
       </w:r>
       <w:r>
-        <w:t>lrd 1.2.0</w:t>
+        <w:t>lrd</w:t>
+      </w:r>
+      <w:proofErr w:type="spellEnd"/>
+      <w:r>
+        <w:t xml:space="preserve"> 1.2.0</w:t>
       </w:r>
     </w:p>
     <w:p>
@@ -552,11 +695,16 @@
           <w:numId w:val="6"/>
         </w:numPr>
       </w:pPr>
+      <w:proofErr w:type="spellStart"/>
       <w:r>
         <w:t>x</w:t>
       </w:r>
       <w:r>
-        <w:t>lsxwriter 1.2.6</w:t>
+        <w:t>lsxwriter</w:t>
+      </w:r>
+      <w:proofErr w:type="spellEnd"/>
+      <w:r>
+        <w:t xml:space="preserve"> 1.2.6</w:t>
       </w:r>
     </w:p>
     <w:p>
@@ -567,11 +715,16 @@
           <w:numId w:val="6"/>
         </w:numPr>
       </w:pPr>
+      <w:proofErr w:type="spellStart"/>
       <w:r>
         <w:t>j</w:t>
       </w:r>
       <w:r>
-        <w:t>upyter 1.0.0</w:t>
+        <w:t>upyter</w:t>
+      </w:r>
+      <w:proofErr w:type="spellEnd"/>
+      <w:r>
+        <w:t xml:space="preserve"> 1.0.0</w:t>
       </w:r>
     </w:p>
     <w:p>
@@ -670,14 +823,24 @@
       <w:r>
         <w:t>“</w:t>
       </w:r>
+      <w:proofErr w:type="spellStart"/>
       <w:r>
         <w:t>extract_features_without_label</w:t>
       </w:r>
+      <w:proofErr w:type="spellEnd"/>
       <w:r>
         <w:t>”</w:t>
       </w:r>
       <w:r>
-        <w:t xml:space="preserve"> which extracts all the tsfresh features. This command is</w:t>
+        <w:t xml:space="preserve"> which extracts all the </w:t>
+      </w:r>
+      <w:proofErr w:type="spellStart"/>
+      <w:r>
+        <w:t>tsfresh</w:t>
+      </w:r>
+      <w:proofErr w:type="spellEnd"/>
+      <w:r>
+        <w:t xml:space="preserve"> features. This command is</w:t>
       </w:r>
       <w:r>
         <w:t xml:space="preserve"> performed </w:t>
@@ -689,17 +852,40 @@
         <w:t xml:space="preserve"> the</w:t>
       </w:r>
       <w:r>
-        <w:t xml:space="preserve"> “Code_for_manuscript_submission</w:t>
+        <w:t xml:space="preserve"> “</w:t>
+      </w:r>
+      <w:proofErr w:type="spellStart"/>
+      <w:r>
+        <w:t>Code_for_manuscript_</w:t>
+      </w:r>
+      <w:proofErr w:type="gramStart"/>
+      <w:r>
+        <w:t>submission</w:t>
       </w:r>
       <w:r>
         <w:t>.ipynb</w:t>
       </w:r>
-      <w:r>
-        <w:t>” Jupyter file under section “</w:t>
-      </w:r>
-      <w:r>
-        <w:t>Feature extraction using tsfresh</w:t>
-      </w:r>
+      <w:proofErr w:type="spellEnd"/>
+      <w:proofErr w:type="gramEnd"/>
+      <w:r>
+        <w:t xml:space="preserve">” </w:t>
+      </w:r>
+      <w:proofErr w:type="spellStart"/>
+      <w:r>
+        <w:t>Jupyter</w:t>
+      </w:r>
+      <w:proofErr w:type="spellEnd"/>
+      <w:r>
+        <w:t xml:space="preserve"> file under section “</w:t>
+      </w:r>
+      <w:r>
+        <w:t xml:space="preserve">Feature extraction using </w:t>
+      </w:r>
+      <w:proofErr w:type="spellStart"/>
+      <w:r>
+        <w:t>tsfresh</w:t>
+      </w:r>
+      <w:proofErr w:type="spellEnd"/>
       <w:r>
         <w:t>” (this</w:t>
       </w:r>
@@ -789,9 +975,11 @@
       <w:r>
         <w:t xml:space="preserve">Demo </w:t>
       </w:r>
+      <w:proofErr w:type="spellStart"/>
       <w:r>
         <w:t>Jupyter</w:t>
       </w:r>
+      <w:proofErr w:type="spellEnd"/>
       <w:r>
         <w:t xml:space="preserve"> file</w:t>
       </w:r>
@@ -799,7 +987,15 @@
         <w:t xml:space="preserve"> notebook in order will run the program and produce the results</w:t>
       </w:r>
       <w:r>
-        <w:t xml:space="preserve"> in the Jupyter notebook.</w:t>
+        <w:t xml:space="preserve"> in the </w:t>
+      </w:r>
+      <w:proofErr w:type="spellStart"/>
+      <w:r>
+        <w:t>Jupyter</w:t>
+      </w:r>
+      <w:proofErr w:type="spellEnd"/>
+      <w:r>
+        <w:t xml:space="preserve"> notebook.</w:t>
       </w:r>
     </w:p>
     <w:p>
@@ -884,8 +1080,21 @@
         <w:pStyle w:val="ListParagraph"/>
       </w:pPr>
       <w:r>
-        <w:t>Creative Commons Attribution-NonCommercial-NoDerivatives</w:t>
-      </w:r>
+        <w:t>Creative Commons Attribution-</w:t>
+      </w:r>
+      <w:proofErr w:type="spellStart"/>
+      <w:r>
+        <w:t>NonCommercial</w:t>
+      </w:r>
+      <w:proofErr w:type="spellEnd"/>
+      <w:r>
+        <w:t>-</w:t>
+      </w:r>
+      <w:proofErr w:type="spellStart"/>
+      <w:r>
+        <w:t>NoDerivatives</w:t>
+      </w:r>
+      <w:proofErr w:type="spellEnd"/>
     </w:p>
     <w:sectPr>
       <w:headerReference w:type="default" r:id="rId7"/>
@@ -899,7 +1108,7 @@
 </file>
 
 <file path=word/endnotes.xml><?xml version="1.0" encoding="utf-8"?>
-<w:endnotes xmlns:wpc="http://schemas.microsoft.com/office/word/2010/wordprocessingCanvas" xmlns:cx="http://schemas.microsoft.com/office/drawing/2014/chartex" xmlns:cx1="http://schemas.microsoft.com/office/drawing/2015/9/8/chartex" xmlns:cx2="http://schemas.microsoft.com/office/drawing/2015/10/21/chartex" xmlns:cx3="http://schemas.microsoft.com/office/drawing/2016/5/9/chartex" xmlns:cx4="http://schemas.microsoft.com/office/drawing/2016/5/10/chartex" xmlns:cx5="http://schemas.microsoft.com/office/drawing/2016/5/11/chartex" xmlns:cx6="http://schemas.microsoft.com/office/drawing/2016/5/12/chartex" xmlns:cx7="http://schemas.microsoft.com/office/drawing/2016/5/13/chartex" xmlns:cx8="http://schemas.microsoft.com/office/drawing/2016/5/14/chartex" xmlns:mc="http://schemas.openxmlformats.org/markup-compatibility/2006" xmlns:aink="http://schemas.microsoft.com/office/drawing/2016/ink" xmlns:am3d="http://schemas.microsoft.com/office/drawing/2017/model3d" xmlns:o="urn:schemas-microsoft-com:office:office" xmlns:r="http://schemas.openxmlformats.org/officeDocument/2006/relationships" xmlns:m="http://schemas.openxmlformats.org/officeDocument/2006/math" xmlns:v="urn:schemas-microsoft-com:vml" xmlns:wp14="http://schemas.microsoft.com/office/word/2010/wordprocessingDrawing" xmlns:wp="http://schemas.openxmlformats.org/drawingml/2006/wordprocessingDrawing" xmlns:w10="urn:schemas-microsoft-com:office:word" xmlns:w="http://schemas.openxmlformats.org/wordprocessingml/2006/main" xmlns:w14="http://schemas.microsoft.com/office/word/2010/wordml" xmlns:w15="http://schemas.microsoft.com/office/word/2012/wordml" xmlns:w16cex="http://schemas.microsoft.com/office/word/2018/wordml/cex" xmlns:w16cid="http://schemas.microsoft.com/office/word/2016/wordml/cid" xmlns:w16="http://schemas.microsoft.com/office/word/2018/wordml" xmlns:w16se="http://schemas.microsoft.com/office/word/2015/wordml/symex" xmlns:wpg="http://schemas.microsoft.com/office/word/2010/wordprocessingGroup" xmlns:wpi="http://schemas.microsoft.com/office/word/2010/wordprocessingInk" xmlns:wne="http://schemas.microsoft.com/office/word/2006/wordml" xmlns:wps="http://schemas.microsoft.com/office/word/2010/wordprocessingShape" mc:Ignorable="w14 w15 w16se w16cid w16 w16cex wp14">
+<w:endnotes xmlns:wpc="http://schemas.microsoft.com/office/word/2010/wordprocessingCanvas" xmlns:cx="http://schemas.microsoft.com/office/drawing/2014/chartex" xmlns:cx1="http://schemas.microsoft.com/office/drawing/2015/9/8/chartex" xmlns:cx2="http://schemas.microsoft.com/office/drawing/2015/10/21/chartex" xmlns:cx3="http://schemas.microsoft.com/office/drawing/2016/5/9/chartex" xmlns:cx4="http://schemas.microsoft.com/office/drawing/2016/5/10/chartex" xmlns:cx5="http://schemas.microsoft.com/office/drawing/2016/5/11/chartex" xmlns:cx6="http://schemas.microsoft.com/office/drawing/2016/5/12/chartex" xmlns:cx7="http://schemas.microsoft.com/office/drawing/2016/5/13/chartex" xmlns:cx8="http://schemas.microsoft.com/office/drawing/2016/5/14/chartex" xmlns:mc="http://schemas.openxmlformats.org/markup-compatibility/2006" xmlns:aink="http://schemas.microsoft.com/office/drawing/2016/ink" xmlns:am3d="http://schemas.microsoft.com/office/drawing/2017/model3d" xmlns:o="urn:schemas-microsoft-com:office:office" xmlns:r="http://schemas.openxmlformats.org/officeDocument/2006/relationships" xmlns:m="http://schemas.openxmlformats.org/officeDocument/2006/math" xmlns:v="urn:schemas-microsoft-com:vml" xmlns:wp14="http://schemas.microsoft.com/office/word/2010/wordprocessingDrawing" xmlns:wp="http://schemas.openxmlformats.org/drawingml/2006/wordprocessingDrawing" xmlns:w10="urn:schemas-microsoft-com:office:word" xmlns:w="http://schemas.openxmlformats.org/wordprocessingml/2006/main" xmlns:w14="http://schemas.microsoft.com/office/word/2010/wordml" xmlns:w15="http://schemas.microsoft.com/office/word/2012/wordml" xmlns:w16cex="http://schemas.microsoft.com/office/word/2018/wordml/cex" xmlns:w16cid="http://schemas.microsoft.com/office/word/2016/wordml/cid" xmlns:w16="http://schemas.microsoft.com/office/word/2018/wordml" xmlns:w16sdtdh="http://schemas.microsoft.com/office/word/2020/wordml/sdtdatahash" xmlns:w16se="http://schemas.microsoft.com/office/word/2015/wordml/symex" xmlns:wpg="http://schemas.microsoft.com/office/word/2010/wordprocessingGroup" xmlns:wpi="http://schemas.microsoft.com/office/word/2010/wordprocessingInk" xmlns:wne="http://schemas.microsoft.com/office/word/2006/wordml" xmlns:wps="http://schemas.microsoft.com/office/word/2010/wordprocessingShape" mc:Ignorable="w14 w15 w16se w16cid w16 w16cex w16sdtdh wp14">
   <w:endnote w:type="separator" w:id="-1">
     <w:p>
       <w:pPr>
@@ -924,7 +1133,7 @@
 </file>
 
 <file path=word/footnotes.xml><?xml version="1.0" encoding="utf-8"?>
-<w:footnotes xmlns:wpc="http://schemas.microsoft.com/office/word/2010/wordprocessingCanvas" xmlns:cx="http://schemas.microsoft.com/office/drawing/2014/chartex" xmlns:cx1="http://schemas.microsoft.com/office/drawing/2015/9/8/chartex" xmlns:cx2="http://schemas.microsoft.com/office/drawing/2015/10/21/chartex" xmlns:cx3="http://schemas.microsoft.com/office/drawing/2016/5/9/chartex" xmlns:cx4="http://schemas.microsoft.com/office/drawing/2016/5/10/chartex" xmlns:cx5="http://schemas.microsoft.com/office/drawing/2016/5/11/chartex" xmlns:cx6="http://schemas.microsoft.com/office/drawing/2016/5/12/chartex" xmlns:cx7="http://schemas.microsoft.com/office/drawing/2016/5/13/chartex" xmlns:cx8="http://schemas.microsoft.com/office/drawing/2016/5/14/chartex" xmlns:mc="http://schemas.openxmlformats.org/markup-compatibility/2006" xmlns:aink="http://schemas.microsoft.com/office/drawing/2016/ink" xmlns:am3d="http://schemas.microsoft.com/office/drawing/2017/model3d" xmlns:o="urn:schemas-microsoft-com:office:office" xmlns:r="http://schemas.openxmlformats.org/officeDocument/2006/relationships" xmlns:m="http://schemas.openxmlformats.org/officeDocument/2006/math" xmlns:v="urn:schemas-microsoft-com:vml" xmlns:wp14="http://schemas.microsoft.com/office/word/2010/wordprocessingDrawing" xmlns:wp="http://schemas.openxmlformats.org/drawingml/2006/wordprocessingDrawing" xmlns:w10="urn:schemas-microsoft-com:office:word" xmlns:w="http://schemas.openxmlformats.org/wordprocessingml/2006/main" xmlns:w14="http://schemas.microsoft.com/office/word/2010/wordml" xmlns:w15="http://schemas.microsoft.com/office/word/2012/wordml" xmlns:w16cex="http://schemas.microsoft.com/office/word/2018/wordml/cex" xmlns:w16cid="http://schemas.microsoft.com/office/word/2016/wordml/cid" xmlns:w16="http://schemas.microsoft.com/office/word/2018/wordml" xmlns:w16se="http://schemas.microsoft.com/office/word/2015/wordml/symex" xmlns:wpg="http://schemas.microsoft.com/office/word/2010/wordprocessingGroup" xmlns:wpi="http://schemas.microsoft.com/office/word/2010/wordprocessingInk" xmlns:wne="http://schemas.microsoft.com/office/word/2006/wordml" xmlns:wps="http://schemas.microsoft.com/office/word/2010/wordprocessingShape" mc:Ignorable="w14 w15 w16se w16cid w16 w16cex wp14">
+<w:footnotes xmlns:wpc="http://schemas.microsoft.com/office/word/2010/wordprocessingCanvas" xmlns:cx="http://schemas.microsoft.com/office/drawing/2014/chartex" xmlns:cx1="http://schemas.microsoft.com/office/drawing/2015/9/8/chartex" xmlns:cx2="http://schemas.microsoft.com/office/drawing/2015/10/21/chartex" xmlns:cx3="http://schemas.microsoft.com/office/drawing/2016/5/9/chartex" xmlns:cx4="http://schemas.microsoft.com/office/drawing/2016/5/10/chartex" xmlns:cx5="http://schemas.microsoft.com/office/drawing/2016/5/11/chartex" xmlns:cx6="http://schemas.microsoft.com/office/drawing/2016/5/12/chartex" xmlns:cx7="http://schemas.microsoft.com/office/drawing/2016/5/13/chartex" xmlns:cx8="http://schemas.microsoft.com/office/drawing/2016/5/14/chartex" xmlns:mc="http://schemas.openxmlformats.org/markup-compatibility/2006" xmlns:aink="http://schemas.microsoft.com/office/drawing/2016/ink" xmlns:am3d="http://schemas.microsoft.com/office/drawing/2017/model3d" xmlns:o="urn:schemas-microsoft-com:office:office" xmlns:r="http://schemas.openxmlformats.org/officeDocument/2006/relationships" xmlns:m="http://schemas.openxmlformats.org/officeDocument/2006/math" xmlns:v="urn:schemas-microsoft-com:vml" xmlns:wp14="http://schemas.microsoft.com/office/word/2010/wordprocessingDrawing" xmlns:wp="http://schemas.openxmlformats.org/drawingml/2006/wordprocessingDrawing" xmlns:w10="urn:schemas-microsoft-com:office:word" xmlns:w="http://schemas.openxmlformats.org/wordprocessingml/2006/main" xmlns:w14="http://schemas.microsoft.com/office/word/2010/wordml" xmlns:w15="http://schemas.microsoft.com/office/word/2012/wordml" xmlns:w16cex="http://schemas.microsoft.com/office/word/2018/wordml/cex" xmlns:w16cid="http://schemas.microsoft.com/office/word/2016/wordml/cid" xmlns:w16="http://schemas.microsoft.com/office/word/2018/wordml" xmlns:w16sdtdh="http://schemas.microsoft.com/office/word/2020/wordml/sdtdatahash" xmlns:w16se="http://schemas.microsoft.com/office/word/2015/wordml/symex" xmlns:wpg="http://schemas.microsoft.com/office/word/2010/wordprocessingGroup" xmlns:wpi="http://schemas.microsoft.com/office/word/2010/wordprocessingInk" xmlns:wne="http://schemas.microsoft.com/office/word/2006/wordml" xmlns:wps="http://schemas.microsoft.com/office/word/2010/wordprocessingShape" mc:Ignorable="w14 w15 w16se w16cid w16 w16cex w16sdtdh wp14">
   <w:footnote w:type="separator" w:id="-1">
     <w:p>
       <w:pPr>
@@ -949,7 +1158,7 @@
 </file>
 
 <file path=word/header1.xml><?xml version="1.0" encoding="utf-8"?>
-<w:hdr xmlns:wpc="http://schemas.microsoft.com/office/word/2010/wordprocessingCanvas" xmlns:cx="http://schemas.microsoft.com/office/drawing/2014/chartex" xmlns:cx1="http://schemas.microsoft.com/office/drawing/2015/9/8/chartex" xmlns:cx2="http://schemas.microsoft.com/office/drawing/2015/10/21/chartex" xmlns:cx3="http://schemas.microsoft.com/office/drawing/2016/5/9/chartex" xmlns:cx4="http://schemas.microsoft.com/office/drawing/2016/5/10/chartex" xmlns:cx5="http://schemas.microsoft.com/office/drawing/2016/5/11/chartex" xmlns:cx6="http://schemas.microsoft.com/office/drawing/2016/5/12/chartex" xmlns:cx7="http://schemas.microsoft.com/office/drawing/2016/5/13/chartex" xmlns:cx8="http://schemas.microsoft.com/office/drawing/2016/5/14/chartex" xmlns:mc="http://schemas.openxmlformats.org/markup-compatibility/2006" xmlns:aink="http://schemas.microsoft.com/office/drawing/2016/ink" xmlns:am3d="http://schemas.microsoft.com/office/drawing/2017/model3d" xmlns:o="urn:schemas-microsoft-com:office:office" xmlns:r="http://schemas.openxmlformats.org/officeDocument/2006/relationships" xmlns:m="http://schemas.openxmlformats.org/officeDocument/2006/math" xmlns:v="urn:schemas-microsoft-com:vml" xmlns:wp14="http://schemas.microsoft.com/office/word/2010/wordprocessingDrawing" xmlns:wp="http://schemas.openxmlformats.org/drawingml/2006/wordprocessingDrawing" xmlns:w10="urn:schemas-microsoft-com:office:word" xmlns:w="http://schemas.openxmlformats.org/wordprocessingml/2006/main" xmlns:w14="http://schemas.microsoft.com/office/word/2010/wordml" xmlns:w15="http://schemas.microsoft.com/office/word/2012/wordml" xmlns:w16cex="http://schemas.microsoft.com/office/word/2018/wordml/cex" xmlns:w16cid="http://schemas.microsoft.com/office/word/2016/wordml/cid" xmlns:w16="http://schemas.microsoft.com/office/word/2018/wordml" xmlns:w16se="http://schemas.microsoft.com/office/word/2015/wordml/symex" xmlns:wpg="http://schemas.microsoft.com/office/word/2010/wordprocessingGroup" xmlns:wpi="http://schemas.microsoft.com/office/word/2010/wordprocessingInk" xmlns:wne="http://schemas.microsoft.com/office/word/2006/wordml" xmlns:wps="http://schemas.microsoft.com/office/word/2010/wordprocessingShape" mc:Ignorable="w14 w15 w16se w16cid w16 w16cex wp14">
+<w:hdr xmlns:wpc="http://schemas.microsoft.com/office/word/2010/wordprocessingCanvas" xmlns:cx="http://schemas.microsoft.com/office/drawing/2014/chartex" xmlns:cx1="http://schemas.microsoft.com/office/drawing/2015/9/8/chartex" xmlns:cx2="http://schemas.microsoft.com/office/drawing/2015/10/21/chartex" xmlns:cx3="http://schemas.microsoft.com/office/drawing/2016/5/9/chartex" xmlns:cx4="http://schemas.microsoft.com/office/drawing/2016/5/10/chartex" xmlns:cx5="http://schemas.microsoft.com/office/drawing/2016/5/11/chartex" xmlns:cx6="http://schemas.microsoft.com/office/drawing/2016/5/12/chartex" xmlns:cx7="http://schemas.microsoft.com/office/drawing/2016/5/13/chartex" xmlns:cx8="http://schemas.microsoft.com/office/drawing/2016/5/14/chartex" xmlns:mc="http://schemas.openxmlformats.org/markup-compatibility/2006" xmlns:aink="http://schemas.microsoft.com/office/drawing/2016/ink" xmlns:am3d="http://schemas.microsoft.com/office/drawing/2017/model3d" xmlns:o="urn:schemas-microsoft-com:office:office" xmlns:r="http://schemas.openxmlformats.org/officeDocument/2006/relationships" xmlns:m="http://schemas.openxmlformats.org/officeDocument/2006/math" xmlns:v="urn:schemas-microsoft-com:vml" xmlns:wp14="http://schemas.microsoft.com/office/word/2010/wordprocessingDrawing" xmlns:wp="http://schemas.openxmlformats.org/drawingml/2006/wordprocessingDrawing" xmlns:w10="urn:schemas-microsoft-com:office:word" xmlns:w="http://schemas.openxmlformats.org/wordprocessingml/2006/main" xmlns:w14="http://schemas.microsoft.com/office/word/2010/wordml" xmlns:w15="http://schemas.microsoft.com/office/word/2012/wordml" xmlns:w16cex="http://schemas.microsoft.com/office/word/2018/wordml/cex" xmlns:w16cid="http://schemas.microsoft.com/office/word/2016/wordml/cid" xmlns:w16="http://schemas.microsoft.com/office/word/2018/wordml" xmlns:w16sdtdh="http://schemas.microsoft.com/office/word/2020/wordml/sdtdatahash" xmlns:w16se="http://schemas.microsoft.com/office/word/2015/wordml/symex" xmlns:wpg="http://schemas.microsoft.com/office/word/2010/wordprocessingGroup" xmlns:wpi="http://schemas.microsoft.com/office/word/2010/wordprocessingInk" xmlns:wne="http://schemas.microsoft.com/office/word/2006/wordml" xmlns:wps="http://schemas.microsoft.com/office/word/2010/wordprocessingShape" mc:Ignorable="w14 w15 w16se w16cid w16 w16cex w16sdtdh wp14">
   <w:p>
     <w:pPr>
       <w:pStyle w:val="Header"/>
@@ -994,16 +1203,26 @@
         <w:bCs/>
         <w:color w:val="000000" w:themeColor="text1"/>
       </w:rPr>
-      <w:t xml:space="preserve">“Machine Learning Reveals Electrophysiology Phenotypes Linked to Clinical Outcome </w:t>
+      <w:t>“Machine Learning Reveals Electrophysiology Phenotypes Linked to Clinical Outcome</w:t>
     </w:r>
+    <w:proofErr w:type="gramStart"/>
     <w:r>
       <w:rPr>
         <w:rFonts w:ascii="Calibri" w:eastAsia="Calibri" w:hAnsi="Calibri" w:cs="Calibri"/>
         <w:bCs/>
         <w:color w:val="000000" w:themeColor="text1"/>
       </w:rPr>
+      <w:t xml:space="preserve"> </w:t>
+    </w:r>
+    <w:r>
+      <w:rPr>
+        <w:rFonts w:ascii="Calibri" w:eastAsia="Calibri" w:hAnsi="Calibri" w:cs="Calibri"/>
+        <w:bCs/>
+        <w:color w:val="000000" w:themeColor="text1"/>
+      </w:rPr>
       <w:t>..</w:t>
     </w:r>
+    <w:proofErr w:type="gramEnd"/>
     <w:r>
       <w:rPr>
         <w:rFonts w:ascii="Calibri" w:eastAsia="Calibri" w:hAnsi="Calibri" w:cs="Calibri"/>
@@ -1017,7 +1236,7 @@
 </file>
 
 <file path=word/numbering.xml><?xml version="1.0" encoding="utf-8"?>
-<w:numbering xmlns:wpc="http://schemas.microsoft.com/office/word/2010/wordprocessingCanvas" xmlns:cx="http://schemas.microsoft.com/office/drawing/2014/chartex" xmlns:cx1="http://schemas.microsoft.com/office/drawing/2015/9/8/chartex" xmlns:cx2="http://schemas.microsoft.com/office/drawing/2015/10/21/chartex" xmlns:cx3="http://schemas.microsoft.com/office/drawing/2016/5/9/chartex" xmlns:cx4="http://schemas.microsoft.com/office/drawing/2016/5/10/chartex" xmlns:cx5="http://schemas.microsoft.com/office/drawing/2016/5/11/chartex" xmlns:cx6="http://schemas.microsoft.com/office/drawing/2016/5/12/chartex" xmlns:cx7="http://schemas.microsoft.com/office/drawing/2016/5/13/chartex" xmlns:cx8="http://schemas.microsoft.com/office/drawing/2016/5/14/chartex" xmlns:mc="http://schemas.openxmlformats.org/markup-compatibility/2006" xmlns:aink="http://schemas.microsoft.com/office/drawing/2016/ink" xmlns:am3d="http://schemas.microsoft.com/office/drawing/2017/model3d" xmlns:o="urn:schemas-microsoft-com:office:office" xmlns:r="http://schemas.openxmlformats.org/officeDocument/2006/relationships" xmlns:m="http://schemas.openxmlformats.org/officeDocument/2006/math" xmlns:v="urn:schemas-microsoft-com:vml" xmlns:wp14="http://schemas.microsoft.com/office/word/2010/wordprocessingDrawing" xmlns:wp="http://schemas.openxmlformats.org/drawingml/2006/wordprocessingDrawing" xmlns:w10="urn:schemas-microsoft-com:office:word" xmlns:w="http://schemas.openxmlformats.org/wordprocessingml/2006/main" xmlns:w14="http://schemas.microsoft.com/office/word/2010/wordml" xmlns:w15="http://schemas.microsoft.com/office/word/2012/wordml" xmlns:w16cex="http://schemas.microsoft.com/office/word/2018/wordml/cex" xmlns:w16cid="http://schemas.microsoft.com/office/word/2016/wordml/cid" xmlns:w16="http://schemas.microsoft.com/office/word/2018/wordml" xmlns:w16se="http://schemas.microsoft.com/office/word/2015/wordml/symex" xmlns:wpg="http://schemas.microsoft.com/office/word/2010/wordprocessingGroup" xmlns:wpi="http://schemas.microsoft.com/office/word/2010/wordprocessingInk" xmlns:wne="http://schemas.microsoft.com/office/word/2006/wordml" xmlns:wps="http://schemas.microsoft.com/office/word/2010/wordprocessingShape" mc:Ignorable="w14 w15 w16se w16cid w16 w16cex wp14">
+<w:numbering xmlns:wpc="http://schemas.microsoft.com/office/word/2010/wordprocessingCanvas" xmlns:cx="http://schemas.microsoft.com/office/drawing/2014/chartex" xmlns:cx1="http://schemas.microsoft.com/office/drawing/2015/9/8/chartex" xmlns:cx2="http://schemas.microsoft.com/office/drawing/2015/10/21/chartex" xmlns:cx3="http://schemas.microsoft.com/office/drawing/2016/5/9/chartex" xmlns:cx4="http://schemas.microsoft.com/office/drawing/2016/5/10/chartex" xmlns:cx5="http://schemas.microsoft.com/office/drawing/2016/5/11/chartex" xmlns:cx6="http://schemas.microsoft.com/office/drawing/2016/5/12/chartex" xmlns:cx7="http://schemas.microsoft.com/office/drawing/2016/5/13/chartex" xmlns:cx8="http://schemas.microsoft.com/office/drawing/2016/5/14/chartex" xmlns:mc="http://schemas.openxmlformats.org/markup-compatibility/2006" xmlns:aink="http://schemas.microsoft.com/office/drawing/2016/ink" xmlns:am3d="http://schemas.microsoft.com/office/drawing/2017/model3d" xmlns:o="urn:schemas-microsoft-com:office:office" xmlns:r="http://schemas.openxmlformats.org/officeDocument/2006/relationships" xmlns:m="http://schemas.openxmlformats.org/officeDocument/2006/math" xmlns:v="urn:schemas-microsoft-com:vml" xmlns:wp14="http://schemas.microsoft.com/office/word/2010/wordprocessingDrawing" xmlns:wp="http://schemas.openxmlformats.org/drawingml/2006/wordprocessingDrawing" xmlns:w10="urn:schemas-microsoft-com:office:word" xmlns:w="http://schemas.openxmlformats.org/wordprocessingml/2006/main" xmlns:w14="http://schemas.microsoft.com/office/word/2010/wordml" xmlns:w15="http://schemas.microsoft.com/office/word/2012/wordml" xmlns:w16cex="http://schemas.microsoft.com/office/word/2018/wordml/cex" xmlns:w16cid="http://schemas.microsoft.com/office/word/2016/wordml/cid" xmlns:w16="http://schemas.microsoft.com/office/word/2018/wordml" xmlns:w16sdtdh="http://schemas.microsoft.com/office/word/2020/wordml/sdtdatahash" xmlns:w16se="http://schemas.microsoft.com/office/word/2015/wordml/symex" xmlns:wpg="http://schemas.microsoft.com/office/word/2010/wordprocessingGroup" xmlns:wpi="http://schemas.microsoft.com/office/word/2010/wordprocessingInk" xmlns:wne="http://schemas.microsoft.com/office/word/2006/wordml" xmlns:wps="http://schemas.microsoft.com/office/word/2010/wordprocessingShape" mc:Ignorable="w14 w15 w16se w16cid w16 w16cex w16sdtdh wp14">
   <w:abstractNum w:abstractNumId="0" w15:restartNumberingAfterBreak="0">
     <w:nsid w:val="0DA35724"/>
     <w:multiLevelType w:val="hybridMultilevel"/>
@@ -1689,32 +1908,32 @@
       </w:rPr>
     </w:lvl>
   </w:abstractNum>
-  <w:num w:numId="1">
+  <w:num w:numId="1" w16cid:durableId="1696998183">
     <w:abstractNumId w:val="1"/>
   </w:num>
-  <w:num w:numId="2">
+  <w:num w:numId="2" w16cid:durableId="1162430052">
     <w:abstractNumId w:val="4"/>
   </w:num>
-  <w:num w:numId="3">
+  <w:num w:numId="3" w16cid:durableId="1608733829">
     <w:abstractNumId w:val="0"/>
   </w:num>
-  <w:num w:numId="4">
+  <w:num w:numId="4" w16cid:durableId="757872248">
     <w:abstractNumId w:val="2"/>
   </w:num>
-  <w:num w:numId="5">
+  <w:num w:numId="5" w16cid:durableId="1738045153">
     <w:abstractNumId w:val="3"/>
   </w:num>
-  <w:num w:numId="6">
+  <w:num w:numId="6" w16cid:durableId="905871116">
     <w:abstractNumId w:val="5"/>
   </w:num>
-  <w:num w:numId="7">
+  <w:num w:numId="7" w16cid:durableId="170799619">
     <w:abstractNumId w:val="6"/>
   </w:num>
 </w:numbering>
 </file>
 
 <file path=word/styles.xml><?xml version="1.0" encoding="utf-8"?>
-<w:styles xmlns:mc="http://schemas.openxmlformats.org/markup-compatibility/2006" xmlns:r="http://schemas.openxmlformats.org/officeDocument/2006/relationships" xmlns:w="http://schemas.openxmlformats.org/wordprocessingml/2006/main" xmlns:w14="http://schemas.microsoft.com/office/word/2010/wordml" xmlns:w15="http://schemas.microsoft.com/office/word/2012/wordml" xmlns:w16cex="http://schemas.microsoft.com/office/word/2018/wordml/cex" xmlns:w16cid="http://schemas.microsoft.com/office/word/2016/wordml/cid" xmlns:w16="http://schemas.microsoft.com/office/word/2018/wordml" xmlns:w16se="http://schemas.microsoft.com/office/word/2015/wordml/symex" mc:Ignorable="w14 w15 w16se w16cid w16 w16cex">
+<w:styles xmlns:mc="http://schemas.openxmlformats.org/markup-compatibility/2006" xmlns:r="http://schemas.openxmlformats.org/officeDocument/2006/relationships" xmlns:w="http://schemas.openxmlformats.org/wordprocessingml/2006/main" xmlns:w14="http://schemas.microsoft.com/office/word/2010/wordml" xmlns:w15="http://schemas.microsoft.com/office/word/2012/wordml" xmlns:w16cex="http://schemas.microsoft.com/office/word/2018/wordml/cex" xmlns:w16cid="http://schemas.microsoft.com/office/word/2016/wordml/cid" xmlns:w16="http://schemas.microsoft.com/office/word/2018/wordml" xmlns:w16sdtdh="http://schemas.microsoft.com/office/word/2020/wordml/sdtdatahash" xmlns:w16se="http://schemas.microsoft.com/office/word/2015/wordml/symex" mc:Ignorable="w14 w15 w16se w16cid w16 w16cex w16sdtdh">
   <w:docDefaults>
     <w:rPrDefault>
       <w:rPr>
